--- a/共通/（情報社会学）_シラバス.docx
+++ b/共通/（情報社会学）_シラバス.docx
@@ -1,6 +1,6 @@
 
 <file path=word/document.xml><?xml version="1.0" encoding="utf-8"?>
-<w:document xmlns:wpc="http://schemas.microsoft.com/office/word/2010/wordprocessingCanvas" xmlns:cx="http://schemas.microsoft.com/office/drawing/2014/chartex" xmlns:cx1="http://schemas.microsoft.com/office/drawing/2015/9/8/chartex" xmlns:mc="http://schemas.openxmlformats.org/markup-compatibility/2006" xmlns:o="urn:schemas-microsoft-com:office:office" xmlns:r="http://schemas.openxmlformats.org/officeDocument/2006/relationships" xmlns:m="http://schemas.openxmlformats.org/officeDocument/2006/math" xmlns:v="urn:schemas-microsoft-com:vml" xmlns:wp14="http://schemas.microsoft.com/office/word/2010/wordprocessingDrawing" xmlns:wp="http://schemas.openxmlformats.org/drawingml/2006/wordprocessingDrawing" xmlns:w10="urn:schemas-microsoft-com:office:word" xmlns:w="http://schemas.openxmlformats.org/wordprocessingml/2006/main" xmlns:w14="http://schemas.microsoft.com/office/word/2010/wordml" xmlns:w15="http://schemas.microsoft.com/office/word/2012/wordml" xmlns:w16se="http://schemas.microsoft.com/office/word/2015/wordml/symex" xmlns:wpg="http://schemas.microsoft.com/office/word/2010/wordprocessingGroup" xmlns:wpi="http://schemas.microsoft.com/office/word/2010/wordprocessingInk" xmlns:wne="http://schemas.microsoft.com/office/word/2006/wordml" xmlns:wps="http://schemas.microsoft.com/office/word/2010/wordprocessingShape" mc:Ignorable="w14 w15 w16se wp14">
+<w:document xmlns:wpc="http://schemas.microsoft.com/office/word/2010/wordprocessingCanvas" xmlns:cx="http://schemas.microsoft.com/office/drawing/2014/chartex" xmlns:cx1="http://schemas.microsoft.com/office/drawing/2015/9/8/chartex" xmlns:cx2="http://schemas.microsoft.com/office/drawing/2015/10/21/chartex" xmlns:cx3="http://schemas.microsoft.com/office/drawing/2016/5/9/chartex" xmlns:cx4="http://schemas.microsoft.com/office/drawing/2016/5/10/chartex" xmlns:cx5="http://schemas.microsoft.com/office/drawing/2016/5/11/chartex" xmlns:cx6="http://schemas.microsoft.com/office/drawing/2016/5/12/chartex" xmlns:cx7="http://schemas.microsoft.com/office/drawing/2016/5/13/chartex" xmlns:cx8="http://schemas.microsoft.com/office/drawing/2016/5/14/chartex" xmlns:mc="http://schemas.openxmlformats.org/markup-compatibility/2006" xmlns:aink="http://schemas.microsoft.com/office/drawing/2016/ink" xmlns:am3d="http://schemas.microsoft.com/office/drawing/2017/model3d" xmlns:o="urn:schemas-microsoft-com:office:office" xmlns:r="http://schemas.openxmlformats.org/officeDocument/2006/relationships" xmlns:m="http://schemas.openxmlformats.org/officeDocument/2006/math" xmlns:v="urn:schemas-microsoft-com:vml" xmlns:wp14="http://schemas.microsoft.com/office/word/2010/wordprocessingDrawing" xmlns:wp="http://schemas.openxmlformats.org/drawingml/2006/wordprocessingDrawing" xmlns:w10="urn:schemas-microsoft-com:office:word" xmlns:w="http://schemas.openxmlformats.org/wordprocessingml/2006/main" xmlns:w14="http://schemas.microsoft.com/office/word/2010/wordml" xmlns:w15="http://schemas.microsoft.com/office/word/2012/wordml" xmlns:w16cex="http://schemas.microsoft.com/office/word/2018/wordml/cex" xmlns:w16cid="http://schemas.microsoft.com/office/word/2016/wordml/cid" xmlns:w16="http://schemas.microsoft.com/office/word/2018/wordml" xmlns:w16se="http://schemas.microsoft.com/office/word/2015/wordml/symex" xmlns:wpg="http://schemas.microsoft.com/office/word/2010/wordprocessingGroup" xmlns:wpi="http://schemas.microsoft.com/office/word/2010/wordprocessingInk" xmlns:wne="http://schemas.microsoft.com/office/word/2006/wordml" xmlns:wps="http://schemas.microsoft.com/office/word/2010/wordprocessingShape" mc:Ignorable="w14 w15 w16se w16cid w16 w16cex wp14">
   <w:body>
     <w:p>
       <w:pPr>
@@ -35,7 +35,7 @@
           <w:sz w:val="36"/>
           <w:szCs w:val="36"/>
         </w:rPr>
-        <w:t>■■■■■■</w:t>
+        <w:t>情報社会学</w:t>
       </w:r>
       <w:r>
         <w:rPr>
@@ -71,7 +71,7 @@
           <w:sz w:val="36"/>
           <w:szCs w:val="36"/>
         </w:rPr>
-        <w:t xml:space="preserve">（③、④　</w:t>
+        <w:t>（</w:t>
       </w:r>
       <w:r>
         <w:rPr>
@@ -80,7 +80,7 @@
           <w:sz w:val="36"/>
           <w:szCs w:val="36"/>
         </w:rPr>
-        <w:t>■</w:t>
+        <w:t>①</w:t>
       </w:r>
       <w:r>
         <w:rPr>
@@ -89,7 +89,7 @@
           <w:sz w:val="36"/>
           <w:szCs w:val="36"/>
         </w:rPr>
-        <w:t xml:space="preserve">コマ　</w:t>
+        <w:t xml:space="preserve">　</w:t>
       </w:r>
       <w:r>
         <w:rPr>
@@ -98,7 +98,7 @@
           <w:sz w:val="36"/>
           <w:szCs w:val="36"/>
         </w:rPr>
-        <w:t>■</w:t>
+        <w:t>8</w:t>
       </w:r>
       <w:r>
         <w:rPr>
@@ -107,7 +107,7 @@
           <w:sz w:val="36"/>
           <w:szCs w:val="36"/>
         </w:rPr>
-        <w:t>時間</w:t>
+        <w:t xml:space="preserve">コマ　</w:t>
       </w:r>
       <w:r>
         <w:rPr>
@@ -116,7 +116,7 @@
           <w:sz w:val="36"/>
           <w:szCs w:val="36"/>
         </w:rPr>
-        <w:t xml:space="preserve">　</w:t>
+        <w:t>16</w:t>
       </w:r>
       <w:r>
         <w:rPr>
@@ -125,7 +125,25 @@
           <w:sz w:val="36"/>
           <w:szCs w:val="36"/>
         </w:rPr>
-        <w:t>■</w:t>
+        <w:t>時間</w:t>
+      </w:r>
+      <w:r>
+        <w:rPr>
+          <w:rFonts w:hint="eastAsia"/>
+          <w:b/>
+          <w:sz w:val="36"/>
+          <w:szCs w:val="36"/>
+        </w:rPr>
+        <w:t xml:space="preserve">　</w:t>
+      </w:r>
+      <w:r>
+        <w:rPr>
+          <w:rFonts w:hint="eastAsia"/>
+          <w:b/>
+          <w:sz w:val="36"/>
+          <w:szCs w:val="36"/>
+        </w:rPr>
+        <w:t>1</w:t>
       </w:r>
       <w:r>
         <w:rPr>
@@ -225,7 +243,14 @@
           <w:tcPr>
             <w:tcW w:w="1719" w:type="dxa"/>
           </w:tcPr>
-          <w:p/>
+          <w:p>
+            <w:r>
+              <w:rPr>
+                <w:rFonts w:hint="eastAsia"/>
+              </w:rPr>
+              <w:t>一般</w:t>
+            </w:r>
+          </w:p>
         </w:tc>
         <w:tc>
           <w:tcPr>
@@ -252,7 +277,14 @@
           <w:tcPr>
             <w:tcW w:w="1719" w:type="dxa"/>
           </w:tcPr>
-          <w:p/>
+          <w:p>
+            <w:r>
+              <w:rPr>
+                <w:rFonts w:hint="eastAsia"/>
+              </w:rPr>
+              <w:t>選択</w:t>
+            </w:r>
+          </w:p>
         </w:tc>
         <w:tc>
           <w:tcPr>
@@ -277,7 +309,19 @@
           <w:tcPr>
             <w:tcW w:w="1719" w:type="dxa"/>
           </w:tcPr>
-          <w:p/>
+          <w:p>
+            <w:pPr>
+              <w:rPr>
+                <w:rFonts w:hint="eastAsia"/>
+              </w:rPr>
+            </w:pPr>
+            <w:r>
+              <w:rPr>
+                <w:rFonts w:hint="eastAsia"/>
+              </w:rPr>
+              <w:t>1</w:t>
+            </w:r>
+          </w:p>
         </w:tc>
       </w:tr>
       <w:tr>
@@ -307,9 +351,16 @@
           <w:p>
             <w:pPr>
               <w:rPr>
-                <w:b/>
+                <w:bCs/>
               </w:rPr>
             </w:pPr>
+            <w:r>
+              <w:rPr>
+                <w:rFonts w:hint="eastAsia"/>
+                <w:bCs/>
+              </w:rPr>
+              <w:t>講義</w:t>
+            </w:r>
           </w:p>
         </w:tc>
         <w:tc>
@@ -336,7 +387,14 @@
           <w:tcPr>
             <w:tcW w:w="1719" w:type="dxa"/>
           </w:tcPr>
-          <w:p/>
+          <w:p>
+            <w:r>
+              <w:rPr>
+                <w:rFonts w:hint="eastAsia"/>
+              </w:rPr>
+              <w:t>前期</w:t>
+            </w:r>
+          </w:p>
         </w:tc>
         <w:tc>
           <w:tcPr>
@@ -369,6 +427,13 @@
                 <w:sz w:val="22"/>
               </w:rPr>
             </w:pPr>
+            <w:r>
+              <w:rPr>
+                <w:rFonts w:hint="eastAsia"/>
+                <w:sz w:val="22"/>
+              </w:rPr>
+              <w:t>1</w:t>
+            </w:r>
           </w:p>
         </w:tc>
       </w:tr>
@@ -410,7 +475,35 @@
                 <w:rFonts w:hint="eastAsia"/>
                 <w:sz w:val="22"/>
               </w:rPr>
-              <w:t>情報メディア</w:t>
+              <w:t>情報処理技術学科、情報システム学科、未来創生情報学科、</w:t>
+            </w:r>
+          </w:p>
+          <w:p>
+            <w:pPr>
+              <w:rPr>
+                <w:sz w:val="22"/>
+              </w:rPr>
+            </w:pPr>
+            <w:r>
+              <w:rPr>
+                <w:rFonts w:hint="eastAsia"/>
+                <w:sz w:val="22"/>
+              </w:rPr>
+              <w:t>ビジネスライセンス学科、</w:t>
+            </w:r>
+            <w:r>
+              <w:rPr>
+                <w:rFonts w:hint="eastAsia"/>
+                <w:sz w:val="22"/>
+              </w:rPr>
+              <w:t>IT</w:t>
+            </w:r>
+            <w:r>
+              <w:rPr>
+                <w:rFonts w:hint="eastAsia"/>
+                <w:sz w:val="22"/>
+              </w:rPr>
+              <w:t>メディア学科、メディアコミュニケーション・スポーツ学科</w:t>
             </w:r>
           </w:p>
         </w:tc>
@@ -433,39 +526,17 @@
           <w:szCs w:val="28"/>
           <w:u w:val="single"/>
         </w:rPr>
-        <w:t xml:space="preserve">授業概要　　　　　　　　　　　　　　　　　　　　　　　　　　　　　　　　</w:t>
-      </w:r>
-    </w:p>
-    <w:p>
-      <w:pPr>
-        <w:rPr>
-          <w:sz w:val="22"/>
-        </w:rPr>
-      </w:pPr>
-      <w:r>
-        <w:rPr>
-          <w:rFonts w:hint="eastAsia"/>
-          <w:sz w:val="22"/>
-        </w:rPr>
-        <w:t>■■■■■■</w:t>
-      </w:r>
-    </w:p>
-    <w:p>
-      <w:pPr>
-        <w:rPr>
-          <w:sz w:val="22"/>
-        </w:rPr>
-      </w:pPr>
-    </w:p>
-    <w:p>
-      <w:pPr>
+        <w:t xml:space="preserve">授業概要　　</w:t>
+      </w:r>
+      <w:r>
         <w:rPr>
           <w:b/>
           <w:sz w:val="28"/>
           <w:szCs w:val="28"/>
           <w:u w:val="single"/>
         </w:rPr>
-      </w:pPr>
+        <w:tab/>
+      </w:r>
       <w:r>
         <w:rPr>
           <w:rFonts w:hint="eastAsia"/>
@@ -474,6 +545,92 @@
           <w:szCs w:val="28"/>
           <w:u w:val="single"/>
         </w:rPr>
+        <w:t xml:space="preserve">　　　　　　　　　　　　　　　　　　　　　　　　　　　　　　</w:t>
+      </w:r>
+    </w:p>
+    <w:p>
+      <w:pPr>
+        <w:ind w:firstLineChars="100" w:firstLine="220"/>
+        <w:rPr>
+          <w:sz w:val="22"/>
+        </w:rPr>
+      </w:pPr>
+      <w:r>
+        <w:rPr>
+          <w:rFonts w:hint="eastAsia"/>
+          <w:sz w:val="22"/>
+        </w:rPr>
+        <w:t>2030</w:t>
+      </w:r>
+      <w:r>
+        <w:rPr>
+          <w:rFonts w:hint="eastAsia"/>
+          <w:sz w:val="22"/>
+        </w:rPr>
+        <w:t>年問題及び</w:t>
+      </w:r>
+      <w:r>
+        <w:rPr>
+          <w:rFonts w:hint="eastAsia"/>
+          <w:sz w:val="22"/>
+        </w:rPr>
+        <w:t>2045</w:t>
+      </w:r>
+      <w:r>
+        <w:rPr>
+          <w:rFonts w:hint="eastAsia"/>
+          <w:sz w:val="22"/>
+        </w:rPr>
+        <w:t>年問題を中心とする未来の</w:t>
+      </w:r>
+      <w:r>
+        <w:rPr>
+          <w:rFonts w:hint="eastAsia"/>
+          <w:sz w:val="22"/>
+        </w:rPr>
+        <w:t>IT</w:t>
+      </w:r>
+      <w:r>
+        <w:rPr>
+          <w:rFonts w:hint="eastAsia"/>
+          <w:sz w:val="22"/>
+        </w:rPr>
+        <w:t>世界について学習する</w:t>
+      </w:r>
+      <w:r>
+        <w:rPr>
+          <w:rFonts w:hint="eastAsia"/>
+          <w:sz w:val="22"/>
+        </w:rPr>
+        <w:t>。</w:t>
+      </w:r>
+    </w:p>
+    <w:p>
+      <w:pPr>
+        <w:ind w:firstLineChars="100" w:firstLine="220"/>
+        <w:rPr>
+          <w:rFonts w:hint="eastAsia"/>
+          <w:sz w:val="22"/>
+        </w:rPr>
+      </w:pPr>
+    </w:p>
+    <w:p>
+      <w:pPr>
+        <w:rPr>
+          <w:b/>
+          <w:sz w:val="28"/>
+          <w:szCs w:val="28"/>
+          <w:u w:val="single"/>
+        </w:rPr>
+      </w:pPr>
+      <w:r>
+        <w:rPr>
+          <w:rFonts w:hint="eastAsia"/>
+          <w:b/>
+          <w:sz w:val="28"/>
+          <w:szCs w:val="28"/>
+          <w:u w:val="single"/>
+        </w:rPr>
         <w:t xml:space="preserve">カリキュラムにおけるこの授業の位置付け　　　　　　　　　　　　　　　　　</w:t>
       </w:r>
     </w:p>
@@ -488,8 +645,36 @@
           <w:rFonts w:hint="eastAsia"/>
           <w:sz w:val="22"/>
         </w:rPr>
-        <w:t>■■■■■■■■■■■■■■■■■■■■</w:t>
-      </w:r>
+        <w:t xml:space="preserve">　</w:t>
+      </w:r>
+      <w:r>
+        <w:rPr>
+          <w:rFonts w:hint="eastAsia"/>
+          <w:sz w:val="22"/>
+        </w:rPr>
+        <w:t>これからの</w:t>
+      </w:r>
+      <w:r>
+        <w:rPr>
+          <w:rFonts w:hint="eastAsia"/>
+          <w:sz w:val="22"/>
+        </w:rPr>
+        <w:t>IT</w:t>
+      </w:r>
+      <w:r>
+        <w:rPr>
+          <w:rFonts w:hint="eastAsia"/>
+          <w:sz w:val="22"/>
+        </w:rPr>
+        <w:t>世界に起こり得る問題に対して理解させる。</w:t>
+      </w:r>
+    </w:p>
+    <w:p>
+      <w:pPr>
+        <w:rPr>
+          <w:sz w:val="22"/>
+        </w:rPr>
+      </w:pPr>
     </w:p>
     <w:p>
       <w:pPr>
@@ -537,6 +722,47 @@
         </w:rPr>
         <w:t>授業概要についての解説</w:t>
       </w:r>
+      <w:r>
+        <w:rPr>
+          <w:rFonts w:hint="eastAsia"/>
+          <w:sz w:val="22"/>
+        </w:rPr>
+        <w:t>・</w:t>
+      </w:r>
+      <w:r>
+        <w:rPr>
+          <w:rFonts w:hint="eastAsia"/>
+          <w:sz w:val="22"/>
+        </w:rPr>
+        <w:t>2025</w:t>
+      </w:r>
+      <w:r>
+        <w:rPr>
+          <w:rFonts w:hint="eastAsia"/>
+          <w:sz w:val="22"/>
+        </w:rPr>
+        <w:t>年問題について</w:t>
+      </w:r>
+      <w:r>
+        <w:rPr>
+          <w:sz w:val="22"/>
+        </w:rPr>
+        <w:br/>
+      </w:r>
+      <w:r>
+        <w:rPr>
+          <w:rFonts w:hint="eastAsia"/>
+          <w:sz w:val="22"/>
+        </w:rPr>
+        <w:t>将来の情報社会を労働統計をもとに解説し、その時代に要求されている社会人</w:t>
+      </w:r>
+      <w:r>
+        <w:rPr>
+          <w:rFonts w:hint="eastAsia"/>
+          <w:sz w:val="22"/>
+        </w:rPr>
+        <w:t>について解説する。</w:t>
+      </w:r>
     </w:p>
     <w:p>
       <w:pPr>
@@ -550,8 +776,335 @@
           <w:sz w:val="22"/>
         </w:rPr>
       </w:pPr>
-      <w:bookmarkStart w:id="0" w:name="_GoBack"/>
-      <w:bookmarkEnd w:id="0"/>
+      <w:r>
+        <w:rPr>
+          <w:rFonts w:hint="eastAsia"/>
+          <w:sz w:val="22"/>
+        </w:rPr>
+        <w:t>Society 5.0</w:t>
+      </w:r>
+      <w:r>
+        <w:rPr>
+          <w:rFonts w:hint="eastAsia"/>
+          <w:sz w:val="22"/>
+        </w:rPr>
+        <w:t>について</w:t>
+      </w:r>
+      <w:r>
+        <w:rPr>
+          <w:sz w:val="22"/>
+        </w:rPr>
+        <w:br/>
+      </w:r>
+      <w:r>
+        <w:rPr>
+          <w:rFonts w:hint="eastAsia"/>
+          <w:sz w:val="22"/>
+        </w:rPr>
+        <w:t>Society5.0</w:t>
+      </w:r>
+      <w:r>
+        <w:rPr>
+          <w:rFonts w:hint="eastAsia"/>
+          <w:sz w:val="22"/>
+        </w:rPr>
+        <w:t>について</w:t>
+      </w:r>
+      <w:r>
+        <w:rPr>
+          <w:rFonts w:hint="eastAsia"/>
+          <w:sz w:val="22"/>
+        </w:rPr>
+        <w:t>の解説を行い、そこで実現される社会について解説する。</w:t>
+      </w:r>
+      <w:r>
+        <w:rPr>
+          <w:sz w:val="22"/>
+        </w:rPr>
+        <w:br/>
+      </w:r>
+      <w:r>
+        <w:rPr>
+          <w:rFonts w:hint="eastAsia"/>
+          <w:sz w:val="22"/>
+        </w:rPr>
+        <w:t>情報化社会にが各分野に新しい価値観を生み出していくことについて解説する。</w:t>
+      </w:r>
+    </w:p>
+    <w:p>
+      <w:pPr>
+        <w:pStyle w:val="a6"/>
+        <w:numPr>
+          <w:ilvl w:val="0"/>
+          <w:numId w:val="1"/>
+        </w:numPr>
+        <w:ind w:leftChars="0"/>
+        <w:rPr>
+          <w:rFonts w:hint="eastAsia"/>
+          <w:sz w:val="22"/>
+        </w:rPr>
+      </w:pPr>
+      <w:r>
+        <w:rPr>
+          <w:rFonts w:hint="eastAsia"/>
+          <w:sz w:val="22"/>
+        </w:rPr>
+        <w:t>2035</w:t>
+      </w:r>
+      <w:r>
+        <w:rPr>
+          <w:rFonts w:hint="eastAsia"/>
+          <w:sz w:val="22"/>
+        </w:rPr>
+        <w:t>年問題</w:t>
+      </w:r>
+      <w:r>
+        <w:rPr>
+          <w:sz w:val="22"/>
+        </w:rPr>
+        <w:br/>
+      </w:r>
+      <w:r>
+        <w:rPr>
+          <w:rFonts w:hint="eastAsia"/>
+          <w:sz w:val="22"/>
+        </w:rPr>
+        <w:t>2035</w:t>
+      </w:r>
+      <w:r>
+        <w:rPr>
+          <w:rFonts w:hint="eastAsia"/>
+          <w:sz w:val="22"/>
+        </w:rPr>
+        <w:t>年に到来する超々高齢化社会について統計を元に解説を行う。未来の社会が情報処理技術という技術革命により技術革新の手助けを得て発展することになる。これらの中で登場する技術について解説を行う。</w:t>
+      </w:r>
+    </w:p>
+    <w:p>
+      <w:pPr>
+        <w:pStyle w:val="a6"/>
+        <w:numPr>
+          <w:ilvl w:val="0"/>
+          <w:numId w:val="1"/>
+        </w:numPr>
+        <w:ind w:leftChars="0"/>
+        <w:rPr>
+          <w:sz w:val="22"/>
+        </w:rPr>
+      </w:pPr>
+      <w:r>
+        <w:rPr>
+          <w:rFonts w:hint="eastAsia"/>
+          <w:sz w:val="22"/>
+        </w:rPr>
+        <w:t>2030</w:t>
+      </w:r>
+      <w:r>
+        <w:rPr>
+          <w:rFonts w:hint="eastAsia"/>
+          <w:sz w:val="22"/>
+        </w:rPr>
+        <w:t>年世界がどこに向かうのか</w:t>
+      </w:r>
+      <w:r>
+        <w:rPr>
+          <w:sz w:val="22"/>
+        </w:rPr>
+        <w:br/>
+      </w:r>
+      <w:r>
+        <w:rPr>
+          <w:rFonts w:hint="eastAsia"/>
+          <w:sz w:val="22"/>
+        </w:rPr>
+        <w:t>10</w:t>
+      </w:r>
+      <w:r>
+        <w:rPr>
+          <w:rFonts w:hint="eastAsia"/>
+          <w:sz w:val="22"/>
+        </w:rPr>
+        <w:t>年後に起こる労働者人口の変化について理解し、それらの社会変化の中で働き方の変化が現在の学生にどのようなスキルを要求するかについて講義を行う。</w:t>
+      </w:r>
+    </w:p>
+    <w:p>
+      <w:pPr>
+        <w:pStyle w:val="a6"/>
+        <w:numPr>
+          <w:ilvl w:val="0"/>
+          <w:numId w:val="1"/>
+        </w:numPr>
+        <w:ind w:leftChars="0"/>
+        <w:rPr>
+          <w:sz w:val="22"/>
+        </w:rPr>
+      </w:pPr>
+      <w:r>
+        <w:rPr>
+          <w:rFonts w:hint="eastAsia"/>
+          <w:sz w:val="22"/>
+        </w:rPr>
+        <w:t>SDGs</w:t>
+      </w:r>
+      <w:r>
+        <w:rPr>
+          <w:rFonts w:hint="eastAsia"/>
+          <w:sz w:val="22"/>
+        </w:rPr>
+        <w:t>について</w:t>
+      </w:r>
+      <w:r>
+        <w:rPr>
+          <w:sz w:val="22"/>
+        </w:rPr>
+        <w:br/>
+      </w:r>
+      <w:r>
+        <w:rPr>
+          <w:rFonts w:hint="eastAsia"/>
+          <w:sz w:val="22"/>
+        </w:rPr>
+        <w:t>「</w:t>
+      </w:r>
+      <w:r>
+        <w:rPr>
+          <w:rFonts w:hint="eastAsia"/>
+          <w:sz w:val="22"/>
+        </w:rPr>
+        <w:t>SDGs</w:t>
+      </w:r>
+      <w:r>
+        <w:rPr>
+          <w:rFonts w:hint="eastAsia"/>
+          <w:sz w:val="22"/>
+        </w:rPr>
+        <w:t>（持続可能な開発目標）」について解説を行う。この目標が掲げられた背景について触れ、現実社会の中でどのように適用されているかについて解説を行う。</w:t>
+      </w:r>
+    </w:p>
+    <w:p>
+      <w:pPr>
+        <w:pStyle w:val="a6"/>
+        <w:numPr>
+          <w:ilvl w:val="0"/>
+          <w:numId w:val="1"/>
+        </w:numPr>
+        <w:ind w:leftChars="0"/>
+        <w:rPr>
+          <w:sz w:val="22"/>
+        </w:rPr>
+      </w:pPr>
+      <w:r>
+        <w:rPr>
+          <w:rFonts w:hint="eastAsia"/>
+          <w:sz w:val="22"/>
+        </w:rPr>
+        <w:t>2050</w:t>
+      </w:r>
+      <w:r>
+        <w:rPr>
+          <w:rFonts w:hint="eastAsia"/>
+          <w:sz w:val="22"/>
+        </w:rPr>
+        <w:t>年までに登場するテクノロジー</w:t>
+      </w:r>
+      <w:r>
+        <w:rPr>
+          <w:rFonts w:hint="eastAsia"/>
+          <w:sz w:val="22"/>
+        </w:rPr>
+        <w:t>の未来年表</w:t>
+      </w:r>
+      <w:r>
+        <w:rPr>
+          <w:rFonts w:hint="eastAsia"/>
+          <w:sz w:val="22"/>
+        </w:rPr>
+        <w:t>について</w:t>
+      </w:r>
+      <w:r>
+        <w:rPr>
+          <w:sz w:val="22"/>
+        </w:rPr>
+        <w:br/>
+      </w:r>
+      <w:r>
+        <w:rPr>
+          <w:rFonts w:hint="eastAsia"/>
+          <w:sz w:val="22"/>
+        </w:rPr>
+        <w:lastRenderedPageBreak/>
+        <w:t>2050</w:t>
+      </w:r>
+      <w:r>
+        <w:rPr>
+          <w:rFonts w:hint="eastAsia"/>
+          <w:sz w:val="22"/>
+        </w:rPr>
+        <w:t>年までに登場が予想されているテクノロジーについて解説を行う。</w:t>
+      </w:r>
+    </w:p>
+    <w:p>
+      <w:pPr>
+        <w:pStyle w:val="a6"/>
+        <w:numPr>
+          <w:ilvl w:val="0"/>
+          <w:numId w:val="1"/>
+        </w:numPr>
+        <w:ind w:leftChars="0"/>
+        <w:rPr>
+          <w:sz w:val="22"/>
+        </w:rPr>
+      </w:pPr>
+      <w:r>
+        <w:rPr>
+          <w:rFonts w:hint="eastAsia"/>
+          <w:sz w:val="22"/>
+        </w:rPr>
+        <w:t>テクノロジーと人口で未来を俯瞰する</w:t>
+      </w:r>
+    </w:p>
+    <w:p>
+      <w:pPr>
+        <w:pStyle w:val="a6"/>
+        <w:ind w:leftChars="0" w:left="420"/>
+        <w:rPr>
+          <w:rFonts w:hint="eastAsia"/>
+          <w:sz w:val="22"/>
+        </w:rPr>
+      </w:pPr>
+      <w:r>
+        <w:rPr>
+          <w:rFonts w:hint="eastAsia"/>
+          <w:sz w:val="22"/>
+        </w:rPr>
+        <w:t>現在登場してい</w:t>
+      </w:r>
+      <w:r>
+        <w:rPr>
+          <w:rFonts w:hint="eastAsia"/>
+          <w:sz w:val="22"/>
+        </w:rPr>
+        <w:t>る社会に重要な影響を与える技術について触れる。</w:t>
+      </w:r>
+    </w:p>
+    <w:p>
+      <w:pPr>
+        <w:pStyle w:val="a6"/>
+        <w:numPr>
+          <w:ilvl w:val="0"/>
+          <w:numId w:val="1"/>
+        </w:numPr>
+        <w:ind w:leftChars="0"/>
+        <w:rPr>
+          <w:sz w:val="22"/>
+        </w:rPr>
+      </w:pPr>
+      <w:r>
+        <w:rPr>
+          <w:rFonts w:hint="eastAsia"/>
+          <w:sz w:val="22"/>
+        </w:rPr>
+        <w:t>単位認定試験</w:t>
+      </w:r>
     </w:p>
     <w:p>
       <w:pPr>
@@ -582,23 +1135,17 @@
     </w:p>
     <w:p>
       <w:pPr>
-        <w:rPr>
-          <w:sz w:val="22"/>
-        </w:rPr>
-      </w:pPr>
-      <w:r>
-        <w:rPr>
-          <w:rFonts w:hint="eastAsia"/>
-          <w:sz w:val="22"/>
-        </w:rPr>
-        <w:t>授業</w:t>
-      </w:r>
-      <w:r>
-        <w:rPr>
-          <w:rFonts w:hint="eastAsia"/>
-          <w:sz w:val="22"/>
-        </w:rPr>
-        <w:t>はゼミ形式で行う。全体の授業を数回に区切り、学生にテーマを与え、ディスカッションや考察・調査を行い、最終的にまとめを行ったうえでプレゼンを行い講師が評価を行う。評価箇所を修正したうえで、次の工程へ進める。</w:t>
+        <w:ind w:firstLineChars="100" w:firstLine="220"/>
+        <w:rPr>
+          <w:sz w:val="22"/>
+        </w:rPr>
+      </w:pPr>
+      <w:r>
+        <w:rPr>
+          <w:rFonts w:hint="eastAsia"/>
+          <w:sz w:val="22"/>
+        </w:rPr>
+        <w:t>授業時間内には講義を行う。毎時、授業終了時に小テストを課す。</w:t>
       </w:r>
     </w:p>
     <w:p>
@@ -630,37 +1177,17 @@
     </w:p>
     <w:p>
       <w:pPr>
-        <w:rPr>
-          <w:sz w:val="22"/>
-        </w:rPr>
-      </w:pPr>
-      <w:r>
-        <w:rPr>
-          <w:rFonts w:hint="eastAsia"/>
-          <w:sz w:val="22"/>
-        </w:rPr>
-        <w:t>2</w:t>
-      </w:r>
-      <w:r>
-        <w:rPr>
-          <w:rFonts w:hint="eastAsia"/>
-          <w:sz w:val="22"/>
-        </w:rPr>
-        <w:t>年間の総括として、学習した内容をすべて生かした</w:t>
-      </w:r>
-      <w:r>
-        <w:rPr>
-          <w:rFonts w:hint="eastAsia"/>
-          <w:sz w:val="22"/>
-        </w:rPr>
-        <w:t>WEB</w:t>
-      </w:r>
-      <w:r>
-        <w:rPr>
-          <w:rFonts w:hint="eastAsia"/>
-          <w:sz w:val="22"/>
-        </w:rPr>
-        <w:t>サイトの構築を行う。</w:t>
+        <w:ind w:firstLineChars="100" w:firstLine="220"/>
+        <w:rPr>
+          <w:sz w:val="22"/>
+        </w:rPr>
+      </w:pPr>
+      <w:r>
+        <w:rPr>
+          <w:rFonts w:hint="eastAsia"/>
+          <w:sz w:val="22"/>
+        </w:rPr>
+        <w:t>情報社会について理解している事。</w:t>
       </w:r>
     </w:p>
     <w:p>
@@ -708,7 +1235,28 @@
           <w:rFonts w:hint="eastAsia"/>
           <w:sz w:val="22"/>
         </w:rPr>
-        <w:t>製作物の難易度（</w:t>
+        <w:t xml:space="preserve">　</w:t>
+      </w:r>
+      <w:r>
+        <w:rPr>
+          <w:rFonts w:hint="eastAsia"/>
+          <w:sz w:val="22"/>
+        </w:rPr>
+        <w:t>定期考査の点数（</w:t>
+      </w:r>
+      <w:r>
+        <w:rPr>
+          <w:rFonts w:hint="eastAsia"/>
+          <w:sz w:val="22"/>
+        </w:rPr>
+        <w:t>80%</w:t>
+      </w:r>
+      <w:r>
+        <w:rPr>
+          <w:rFonts w:hint="eastAsia"/>
+          <w:sz w:val="22"/>
+        </w:rPr>
+        <w:t>）、授業態度（</w:t>
       </w:r>
       <w:r>
         <w:rPr>
@@ -716,69 +1264,6 @@
           <w:sz w:val="22"/>
         </w:rPr>
         <w:t>20%</w:t>
-      </w:r>
-      <w:r>
-        <w:rPr>
-          <w:rFonts w:hint="eastAsia"/>
-          <w:sz w:val="22"/>
-        </w:rPr>
-        <w:t>）、製作物の完成度</w:t>
-      </w:r>
-      <w:r>
-        <w:rPr>
-          <w:rFonts w:hint="eastAsia"/>
-          <w:sz w:val="22"/>
-        </w:rPr>
-        <w:t>（</w:t>
-      </w:r>
-      <w:r>
-        <w:rPr>
-          <w:rFonts w:hint="eastAsia"/>
-          <w:sz w:val="22"/>
-        </w:rPr>
-        <w:t>6</w:t>
-      </w:r>
-      <w:r>
-        <w:rPr>
-          <w:rFonts w:hint="eastAsia"/>
-          <w:sz w:val="22"/>
-        </w:rPr>
-        <w:t>0%</w:t>
-      </w:r>
-      <w:r>
-        <w:rPr>
-          <w:rFonts w:hint="eastAsia"/>
-          <w:sz w:val="22"/>
-        </w:rPr>
-        <w:t>）、出席率および</w:t>
-      </w:r>
-      <w:r>
-        <w:rPr>
-          <w:rFonts w:hint="eastAsia"/>
-          <w:sz w:val="22"/>
-        </w:rPr>
-        <w:t>授業態度</w:t>
-      </w:r>
-      <w:r>
-        <w:rPr>
-          <w:rFonts w:hint="eastAsia"/>
-          <w:sz w:val="22"/>
-        </w:rPr>
-        <w:t>（</w:t>
-      </w:r>
-      <w:r>
-        <w:rPr>
-          <w:rFonts w:hint="eastAsia"/>
-          <w:sz w:val="22"/>
-        </w:rPr>
-        <w:t>2</w:t>
-      </w:r>
-      <w:r>
-        <w:rPr>
-          <w:rFonts w:hint="eastAsia"/>
-          <w:sz w:val="22"/>
-        </w:rPr>
-        <w:t>0%</w:t>
       </w:r>
       <w:r>
         <w:rPr>
@@ -826,7 +1311,6 @@
           <w:rFonts w:hint="eastAsia"/>
           <w:sz w:val="22"/>
         </w:rPr>
-        <w:lastRenderedPageBreak/>
         <w:t>なし</w:t>
       </w:r>
     </w:p>
@@ -929,7 +1413,7 @@
 </file>
 
 <file path=word/endnotes.xml><?xml version="1.0" encoding="utf-8"?>
-<w:endnotes xmlns:wpc="http://schemas.microsoft.com/office/word/2010/wordprocessingCanvas" xmlns:cx="http://schemas.microsoft.com/office/drawing/2014/chartex" xmlns:cx1="http://schemas.microsoft.com/office/drawing/2015/9/8/chartex" xmlns:mc="http://schemas.openxmlformats.org/markup-compatibility/2006" xmlns:o="urn:schemas-microsoft-com:office:office" xmlns:r="http://schemas.openxmlformats.org/officeDocument/2006/relationships" xmlns:m="http://schemas.openxmlformats.org/officeDocument/2006/math" xmlns:v="urn:schemas-microsoft-com:vml" xmlns:wp14="http://schemas.microsoft.com/office/word/2010/wordprocessingDrawing" xmlns:wp="http://schemas.openxmlformats.org/drawingml/2006/wordprocessingDrawing" xmlns:w10="urn:schemas-microsoft-com:office:word" xmlns:w="http://schemas.openxmlformats.org/wordprocessingml/2006/main" xmlns:w14="http://schemas.microsoft.com/office/word/2010/wordml" xmlns:w15="http://schemas.microsoft.com/office/word/2012/wordml" xmlns:w16se="http://schemas.microsoft.com/office/word/2015/wordml/symex" xmlns:wpg="http://schemas.microsoft.com/office/word/2010/wordprocessingGroup" xmlns:wpi="http://schemas.microsoft.com/office/word/2010/wordprocessingInk" xmlns:wne="http://schemas.microsoft.com/office/word/2006/wordml" xmlns:wps="http://schemas.microsoft.com/office/word/2010/wordprocessingShape" mc:Ignorable="w14 w15 w16se wp14">
+<w:endnotes xmlns:wpc="http://schemas.microsoft.com/office/word/2010/wordprocessingCanvas" xmlns:cx="http://schemas.microsoft.com/office/drawing/2014/chartex" xmlns:cx1="http://schemas.microsoft.com/office/drawing/2015/9/8/chartex" xmlns:cx2="http://schemas.microsoft.com/office/drawing/2015/10/21/chartex" xmlns:cx3="http://schemas.microsoft.com/office/drawing/2016/5/9/chartex" xmlns:cx4="http://schemas.microsoft.com/office/drawing/2016/5/10/chartex" xmlns:cx5="http://schemas.microsoft.com/office/drawing/2016/5/11/chartex" xmlns:cx6="http://schemas.microsoft.com/office/drawing/2016/5/12/chartex" xmlns:cx7="http://schemas.microsoft.com/office/drawing/2016/5/13/chartex" xmlns:cx8="http://schemas.microsoft.com/office/drawing/2016/5/14/chartex" xmlns:mc="http://schemas.openxmlformats.org/markup-compatibility/2006" xmlns:aink="http://schemas.microsoft.com/office/drawing/2016/ink" xmlns:am3d="http://schemas.microsoft.com/office/drawing/2017/model3d" xmlns:o="urn:schemas-microsoft-com:office:office" xmlns:r="http://schemas.openxmlformats.org/officeDocument/2006/relationships" xmlns:m="http://schemas.openxmlformats.org/officeDocument/2006/math" xmlns:v="urn:schemas-microsoft-com:vml" xmlns:wp14="http://schemas.microsoft.com/office/word/2010/wordprocessingDrawing" xmlns:wp="http://schemas.openxmlformats.org/drawingml/2006/wordprocessingDrawing" xmlns:w10="urn:schemas-microsoft-com:office:word" xmlns:w="http://schemas.openxmlformats.org/wordprocessingml/2006/main" xmlns:w14="http://schemas.microsoft.com/office/word/2010/wordml" xmlns:w15="http://schemas.microsoft.com/office/word/2012/wordml" xmlns:w16cex="http://schemas.microsoft.com/office/word/2018/wordml/cex" xmlns:w16cid="http://schemas.microsoft.com/office/word/2016/wordml/cid" xmlns:w16="http://schemas.microsoft.com/office/word/2018/wordml" xmlns:w16se="http://schemas.microsoft.com/office/word/2015/wordml/symex" xmlns:wpg="http://schemas.microsoft.com/office/word/2010/wordprocessingGroup" xmlns:wpi="http://schemas.microsoft.com/office/word/2010/wordprocessingInk" xmlns:wne="http://schemas.microsoft.com/office/word/2006/wordml" xmlns:wps="http://schemas.microsoft.com/office/word/2010/wordprocessingShape" mc:Ignorable="w14 w15 w16se w16cid w16 w16cex wp14">
   <w:endnote w:type="separator" w:id="-1">
     <w:p>
       <w:r>
@@ -948,7 +1432,7 @@
 </file>
 
 <file path=word/footnotes.xml><?xml version="1.0" encoding="utf-8"?>
-<w:footnotes xmlns:wpc="http://schemas.microsoft.com/office/word/2010/wordprocessingCanvas" xmlns:cx="http://schemas.microsoft.com/office/drawing/2014/chartex" xmlns:cx1="http://schemas.microsoft.com/office/drawing/2015/9/8/chartex" xmlns:mc="http://schemas.openxmlformats.org/markup-compatibility/2006" xmlns:o="urn:schemas-microsoft-com:office:office" xmlns:r="http://schemas.openxmlformats.org/officeDocument/2006/relationships" xmlns:m="http://schemas.openxmlformats.org/officeDocument/2006/math" xmlns:v="urn:schemas-microsoft-com:vml" xmlns:wp14="http://schemas.microsoft.com/office/word/2010/wordprocessingDrawing" xmlns:wp="http://schemas.openxmlformats.org/drawingml/2006/wordprocessingDrawing" xmlns:w10="urn:schemas-microsoft-com:office:word" xmlns:w="http://schemas.openxmlformats.org/wordprocessingml/2006/main" xmlns:w14="http://schemas.microsoft.com/office/word/2010/wordml" xmlns:w15="http://schemas.microsoft.com/office/word/2012/wordml" xmlns:w16se="http://schemas.microsoft.com/office/word/2015/wordml/symex" xmlns:wpg="http://schemas.microsoft.com/office/word/2010/wordprocessingGroup" xmlns:wpi="http://schemas.microsoft.com/office/word/2010/wordprocessingInk" xmlns:wne="http://schemas.microsoft.com/office/word/2006/wordml" xmlns:wps="http://schemas.microsoft.com/office/word/2010/wordprocessingShape" mc:Ignorable="w14 w15 w16se wp14">
+<w:footnotes xmlns:wpc="http://schemas.microsoft.com/office/word/2010/wordprocessingCanvas" xmlns:cx="http://schemas.microsoft.com/office/drawing/2014/chartex" xmlns:cx1="http://schemas.microsoft.com/office/drawing/2015/9/8/chartex" xmlns:cx2="http://schemas.microsoft.com/office/drawing/2015/10/21/chartex" xmlns:cx3="http://schemas.microsoft.com/office/drawing/2016/5/9/chartex" xmlns:cx4="http://schemas.microsoft.com/office/drawing/2016/5/10/chartex" xmlns:cx5="http://schemas.microsoft.com/office/drawing/2016/5/11/chartex" xmlns:cx6="http://schemas.microsoft.com/office/drawing/2016/5/12/chartex" xmlns:cx7="http://schemas.microsoft.com/office/drawing/2016/5/13/chartex" xmlns:cx8="http://schemas.microsoft.com/office/drawing/2016/5/14/chartex" xmlns:mc="http://schemas.openxmlformats.org/markup-compatibility/2006" xmlns:aink="http://schemas.microsoft.com/office/drawing/2016/ink" xmlns:am3d="http://schemas.microsoft.com/office/drawing/2017/model3d" xmlns:o="urn:schemas-microsoft-com:office:office" xmlns:r="http://schemas.openxmlformats.org/officeDocument/2006/relationships" xmlns:m="http://schemas.openxmlformats.org/officeDocument/2006/math" xmlns:v="urn:schemas-microsoft-com:vml" xmlns:wp14="http://schemas.microsoft.com/office/word/2010/wordprocessingDrawing" xmlns:wp="http://schemas.openxmlformats.org/drawingml/2006/wordprocessingDrawing" xmlns:w10="urn:schemas-microsoft-com:office:word" xmlns:w="http://schemas.openxmlformats.org/wordprocessingml/2006/main" xmlns:w14="http://schemas.microsoft.com/office/word/2010/wordml" xmlns:w15="http://schemas.microsoft.com/office/word/2012/wordml" xmlns:w16cex="http://schemas.microsoft.com/office/word/2018/wordml/cex" xmlns:w16cid="http://schemas.microsoft.com/office/word/2016/wordml/cid" xmlns:w16="http://schemas.microsoft.com/office/word/2018/wordml" xmlns:w16se="http://schemas.microsoft.com/office/word/2015/wordml/symex" xmlns:wpg="http://schemas.microsoft.com/office/word/2010/wordprocessingGroup" xmlns:wpi="http://schemas.microsoft.com/office/word/2010/wordprocessingInk" xmlns:wne="http://schemas.microsoft.com/office/word/2006/wordml" xmlns:wps="http://schemas.microsoft.com/office/word/2010/wordprocessingShape" mc:Ignorable="w14 w15 w16se w16cid w16 w16cex wp14">
   <w:footnote w:type="separator" w:id="-1">
     <w:p>
       <w:r>
@@ -967,7 +1451,7 @@
 </file>
 
 <file path=word/numbering.xml><?xml version="1.0" encoding="utf-8"?>
-<w:numbering xmlns:wpc="http://schemas.microsoft.com/office/word/2010/wordprocessingCanvas" xmlns:cx="http://schemas.microsoft.com/office/drawing/2014/chartex" xmlns:cx1="http://schemas.microsoft.com/office/drawing/2015/9/8/chartex" xmlns:mc="http://schemas.openxmlformats.org/markup-compatibility/2006" xmlns:o="urn:schemas-microsoft-com:office:office" xmlns:r="http://schemas.openxmlformats.org/officeDocument/2006/relationships" xmlns:m="http://schemas.openxmlformats.org/officeDocument/2006/math" xmlns:v="urn:schemas-microsoft-com:vml" xmlns:wp14="http://schemas.microsoft.com/office/word/2010/wordprocessingDrawing" xmlns:wp="http://schemas.openxmlformats.org/drawingml/2006/wordprocessingDrawing" xmlns:w10="urn:schemas-microsoft-com:office:word" xmlns:w="http://schemas.openxmlformats.org/wordprocessingml/2006/main" xmlns:w14="http://schemas.microsoft.com/office/word/2010/wordml" xmlns:w15="http://schemas.microsoft.com/office/word/2012/wordml" xmlns:w16se="http://schemas.microsoft.com/office/word/2015/wordml/symex" xmlns:wpg="http://schemas.microsoft.com/office/word/2010/wordprocessingGroup" xmlns:wpi="http://schemas.microsoft.com/office/word/2010/wordprocessingInk" xmlns:wne="http://schemas.microsoft.com/office/word/2006/wordml" xmlns:wps="http://schemas.microsoft.com/office/word/2010/wordprocessingShape" mc:Ignorable="w14 w15 w16se wp14">
+<w:numbering xmlns:wpc="http://schemas.microsoft.com/office/word/2010/wordprocessingCanvas" xmlns:cx="http://schemas.microsoft.com/office/drawing/2014/chartex" xmlns:cx1="http://schemas.microsoft.com/office/drawing/2015/9/8/chartex" xmlns:cx2="http://schemas.microsoft.com/office/drawing/2015/10/21/chartex" xmlns:cx3="http://schemas.microsoft.com/office/drawing/2016/5/9/chartex" xmlns:cx4="http://schemas.microsoft.com/office/drawing/2016/5/10/chartex" xmlns:cx5="http://schemas.microsoft.com/office/drawing/2016/5/11/chartex" xmlns:cx6="http://schemas.microsoft.com/office/drawing/2016/5/12/chartex" xmlns:cx7="http://schemas.microsoft.com/office/drawing/2016/5/13/chartex" xmlns:cx8="http://schemas.microsoft.com/office/drawing/2016/5/14/chartex" xmlns:mc="http://schemas.openxmlformats.org/markup-compatibility/2006" xmlns:aink="http://schemas.microsoft.com/office/drawing/2016/ink" xmlns:am3d="http://schemas.microsoft.com/office/drawing/2017/model3d" xmlns:o="urn:schemas-microsoft-com:office:office" xmlns:r="http://schemas.openxmlformats.org/officeDocument/2006/relationships" xmlns:m="http://schemas.openxmlformats.org/officeDocument/2006/math" xmlns:v="urn:schemas-microsoft-com:vml" xmlns:wp14="http://schemas.microsoft.com/office/word/2010/wordprocessingDrawing" xmlns:wp="http://schemas.openxmlformats.org/drawingml/2006/wordprocessingDrawing" xmlns:w10="urn:schemas-microsoft-com:office:word" xmlns:w="http://schemas.openxmlformats.org/wordprocessingml/2006/main" xmlns:w14="http://schemas.microsoft.com/office/word/2010/wordml" xmlns:w15="http://schemas.microsoft.com/office/word/2012/wordml" xmlns:w16cex="http://schemas.microsoft.com/office/word/2018/wordml/cex" xmlns:w16cid="http://schemas.microsoft.com/office/word/2016/wordml/cid" xmlns:w16="http://schemas.microsoft.com/office/word/2018/wordml" xmlns:w16se="http://schemas.microsoft.com/office/word/2015/wordml/symex" xmlns:wpg="http://schemas.microsoft.com/office/word/2010/wordprocessingGroup" xmlns:wpi="http://schemas.microsoft.com/office/word/2010/wordprocessingInk" xmlns:wne="http://schemas.microsoft.com/office/word/2006/wordml" xmlns:wps="http://schemas.microsoft.com/office/word/2010/wordprocessingShape" mc:Ignorable="w14 w15 w16se w16cid w16 w16cex wp14">
   <w:abstractNum w:abstractNumId="0" w15:restartNumberingAfterBreak="0">
     <w:nsid w:val="01110C85"/>
     <w:multiLevelType w:val="hybridMultilevel"/>
@@ -1067,7 +1551,7 @@
 </file>
 
 <file path=word/styles.xml><?xml version="1.0" encoding="utf-8"?>
-<w:styles xmlns:mc="http://schemas.openxmlformats.org/markup-compatibility/2006" xmlns:r="http://schemas.openxmlformats.org/officeDocument/2006/relationships" xmlns:w="http://schemas.openxmlformats.org/wordprocessingml/2006/main" xmlns:w14="http://schemas.microsoft.com/office/word/2010/wordml" xmlns:w15="http://schemas.microsoft.com/office/word/2012/wordml" xmlns:w16se="http://schemas.microsoft.com/office/word/2015/wordml/symex" mc:Ignorable="w14 w15 w16se">
+<w:styles xmlns:mc="http://schemas.openxmlformats.org/markup-compatibility/2006" xmlns:r="http://schemas.openxmlformats.org/officeDocument/2006/relationships" xmlns:w="http://schemas.openxmlformats.org/wordprocessingml/2006/main" xmlns:w14="http://schemas.microsoft.com/office/word/2010/wordml" xmlns:w15="http://schemas.microsoft.com/office/word/2012/wordml" xmlns:w16cex="http://schemas.microsoft.com/office/word/2018/wordml/cex" xmlns:w16cid="http://schemas.microsoft.com/office/word/2016/wordml/cid" xmlns:w16="http://schemas.microsoft.com/office/word/2018/wordml" xmlns:w16se="http://schemas.microsoft.com/office/word/2015/wordml/symex" mc:Ignorable="w14 w15 w16se w16cid w16 w16cex">
   <w:docDefaults>
     <w:rPrDefault>
       <w:rPr>
@@ -1080,7 +1564,7 @@
     </w:rPrDefault>
     <w:pPrDefault/>
   </w:docDefaults>
-  <w:latentStyles w:defLockedState="0" w:defUIPriority="99" w:defSemiHidden="0" w:defUnhideWhenUsed="0" w:defQFormat="0" w:count="371">
+  <w:latentStyles w:defLockedState="0" w:defUIPriority="99" w:defSemiHidden="0" w:defUnhideWhenUsed="0" w:defQFormat="0" w:count="376">
     <w:lsdException w:name="Normal" w:uiPriority="0" w:qFormat="1"/>
     <w:lsdException w:name="heading 1" w:uiPriority="9" w:qFormat="1"/>
     <w:lsdException w:name="heading 2" w:semiHidden="1" w:uiPriority="9" w:unhideWhenUsed="1" w:qFormat="1"/>
@@ -1186,7 +1670,6 @@
     <w:lsdException w:name="HTML Sample" w:semiHidden="1" w:unhideWhenUsed="1"/>
     <w:lsdException w:name="HTML Typewriter" w:semiHidden="1" w:unhideWhenUsed="1"/>
     <w:lsdException w:name="HTML Variable" w:semiHidden="1" w:unhideWhenUsed="1"/>
-    <w:lsdException w:name="Normal Table" w:semiHidden="1" w:unhideWhenUsed="1"/>
     <w:lsdException w:name="annotation subject" w:semiHidden="1" w:unhideWhenUsed="1"/>
     <w:lsdException w:name="No List" w:semiHidden="1" w:unhideWhenUsed="1"/>
     <w:lsdException w:name="Outline List 1" w:semiHidden="1" w:unhideWhenUsed="1"/>
@@ -1229,11 +1712,8 @@
     <w:lsdException w:name="Table Contemporary" w:semiHidden="1" w:unhideWhenUsed="1"/>
     <w:lsdException w:name="Table Elegant" w:semiHidden="1" w:unhideWhenUsed="1"/>
     <w:lsdException w:name="Table Professional" w:semiHidden="1" w:unhideWhenUsed="1"/>
-    <w:lsdException w:name="Table Subtle 1" w:semiHidden="1" w:unhideWhenUsed="1"/>
     <w:lsdException w:name="Table Subtle 2" w:semiHidden="1" w:unhideWhenUsed="1"/>
     <w:lsdException w:name="Table Web 1" w:semiHidden="1" w:unhideWhenUsed="1"/>
-    <w:lsdException w:name="Table Web 2" w:semiHidden="1" w:unhideWhenUsed="1"/>
-    <w:lsdException w:name="Table Web 3" w:semiHidden="1" w:unhideWhenUsed="1"/>
     <w:lsdException w:name="Balloon Text" w:semiHidden="1" w:unhideWhenUsed="1"/>
     <w:lsdException w:name="Table Grid" w:uiPriority="59"/>
     <w:lsdException w:name="Table Theme" w:semiHidden="1" w:unhideWhenUsed="1"/>
@@ -1452,6 +1932,11 @@
     <w:lsdException w:name="List Table 5 Dark Accent 6" w:uiPriority="50"/>
     <w:lsdException w:name="List Table 6 Colorful Accent 6" w:uiPriority="51"/>
     <w:lsdException w:name="List Table 7 Colorful Accent 6" w:uiPriority="52"/>
+    <w:lsdException w:name="Mention" w:semiHidden="1" w:unhideWhenUsed="1"/>
+    <w:lsdException w:name="Smart Hyperlink" w:semiHidden="1" w:unhideWhenUsed="1"/>
+    <w:lsdException w:name="Hashtag" w:semiHidden="1" w:unhideWhenUsed="1"/>
+    <w:lsdException w:name="Unresolved Mention" w:semiHidden="1" w:unhideWhenUsed="1"/>
+    <w:lsdException w:name="Smart Link" w:semiHidden="1" w:unhideWhenUsed="1"/>
   </w:latentStyles>
   <w:style w:type="paragraph" w:default="1" w:styleId="a">
     <w:name w:val="Normal"/>
